--- a/NVS - Sebastian Simon/1. Test/yallah.docx
+++ b/NVS - Sebastian Simon/1. Test/yallah.docx
@@ -165,7 +165,6 @@
           <w:szCs w:val="24"/>
         </w:rPr>
       </w:pPr>
-      <w:proofErr w:type="spellStart"/>
       <w:r>
         <w:rPr>
           <w:b/>
@@ -175,7 +174,6 @@
         </w:rPr>
         <w:t>Promise</w:t>
       </w:r>
-      <w:proofErr w:type="spellEnd"/>
       <w:r>
         <w:rPr>
           <w:b/>
@@ -197,11 +195,9 @@
       <w:r>
         <w:t xml:space="preserve">Das </w:t>
       </w:r>
-      <w:proofErr w:type="spellStart"/>
       <w:r>
         <w:t>Promise</w:t>
       </w:r>
-      <w:proofErr w:type="spellEnd"/>
       <w:r>
         <w:t xml:space="preserve">-Objekt wird </w:t>
       </w:r>
@@ -720,6 +716,9 @@
           <w:ilvl w:val="0"/>
           <w:numId w:val="5"/>
         </w:numPr>
+        <w:rPr>
+          <w:color w:val="70AD47" w:themeColor="accent6"/>
+        </w:rPr>
       </w:pPr>
       <w:r>
         <w:rPr>
@@ -740,6 +739,9 @@
         <w:t xml:space="preserve"> verarbeitet werden</w:t>
       </w:r>
       <w:r>
+        <w:rPr>
+          <w:color w:val="70AD47" w:themeColor="accent6"/>
+        </w:rPr>
         <w:t>.</w:t>
       </w:r>
     </w:p>
@@ -868,6 +870,7 @@
           <w:sz w:val="24"/>
           <w:szCs w:val="24"/>
         </w:rPr>
+        <w:lastRenderedPageBreak/>
         <w:t>Trugschlüsse Verteilter Systeme</w:t>
       </w:r>
       <w:r>
@@ -1343,6 +1346,7 @@
         <w:rPr>
           <w:noProof/>
         </w:rPr>
+        <w:lastRenderedPageBreak/>
         <w:drawing>
           <wp:inline distT="0" distB="0" distL="0" distR="0" wp14:anchorId="61CFD324" wp14:editId="157273F3">
             <wp:extent cx="2762250" cy="2598281"/>
@@ -1500,11 +1504,9 @@
       <w:r>
         <w:t xml:space="preserve">trennt </w:t>
       </w:r>
-      <w:proofErr w:type="spellStart"/>
       <w:r>
         <w:t>Application</w:t>
       </w:r>
-      <w:proofErr w:type="spellEnd"/>
       <w:r>
         <w:t xml:space="preserve"> Layer</w:t>
       </w:r>
@@ -1586,7 +1588,6 @@
         </w:rPr>
         <w:t xml:space="preserve">Information </w:t>
       </w:r>
-      <w:proofErr w:type="spellStart"/>
       <w:r>
         <w:rPr>
           <w:b/>
@@ -1594,7 +1595,6 @@
         </w:rPr>
         <w:t>Hiding</w:t>
       </w:r>
-      <w:proofErr w:type="spellEnd"/>
       <w:r>
         <w:rPr>
           <w:b/>
@@ -1714,7 +1714,10 @@
           <w:lang w:val="en-GB"/>
         </w:rPr>
       </w:pPr>
-      <w:r>
+    </w:p>
+    <w:p>
+      <w:pPr>
+        <w:spacing w:after="0"/>
         <w:rPr>
           <w:b/>
           <w:bCs/>
@@ -1722,6 +1725,16 @@
           <w:szCs w:val="24"/>
           <w:lang w:val="en-GB"/>
         </w:rPr>
+      </w:pPr>
+      <w:r>
+        <w:rPr>
+          <w:b/>
+          <w:bCs/>
+          <w:sz w:val="24"/>
+          <w:szCs w:val="24"/>
+          <w:lang w:val="en-GB"/>
+        </w:rPr>
+        <w:lastRenderedPageBreak/>
         <w:t>Web Controller:</w:t>
       </w:r>
     </w:p>
@@ -1917,21 +1930,7 @@
         <w:rPr>
           <w:color w:val="70AD47" w:themeColor="accent6"/>
         </w:rPr>
-        <w:t xml:space="preserve">Bietet einfache Kommunikationsmöglichkeiten (z.B. Remote </w:t>
-      </w:r>
-      <w:proofErr w:type="spellStart"/>
-      <w:r>
-        <w:rPr>
-          <w:color w:val="70AD47" w:themeColor="accent6"/>
-        </w:rPr>
-        <w:t>Procedure</w:t>
-      </w:r>
-      <w:proofErr w:type="spellEnd"/>
-      <w:r>
-        <w:rPr>
-          <w:color w:val="70AD47" w:themeColor="accent6"/>
-        </w:rPr>
-        <w:t xml:space="preserve"> Call)</w:t>
+        <w:t>Bietet einfache Kommunikationsmöglichkeiten (z.B. Remote Procedure Call)</w:t>
       </w:r>
     </w:p>
     <w:p>
@@ -2050,6 +2049,7 @@
           <w:sz w:val="24"/>
           <w:szCs w:val="24"/>
         </w:rPr>
+        <w:lastRenderedPageBreak/>
         <w:t>Middleware Protokolle:</w:t>
       </w:r>
       <w:r>
@@ -2605,17 +2605,19 @@
         <w:t xml:space="preserve">Frameworks zur Ablage von Objekten </w:t>
       </w:r>
       <w:r>
-        <w:t>einer objektorientierten Programmiersprache in eine relationale Datenbank.</w:t>
+        <w:t xml:space="preserve">einer objektorientierten Programmiersprache in eine </w:t>
+      </w:r>
+      <w:r>
+        <w:lastRenderedPageBreak/>
+        <w:t>relationale Datenbank.</w:t>
       </w:r>
       <w:r>
         <w:br/>
         <w:t xml:space="preserve">Beispiel: Java </w:t>
       </w:r>
-      <w:proofErr w:type="spellStart"/>
       <w:r>
         <w:t>Persistence</w:t>
       </w:r>
-      <w:proofErr w:type="spellEnd"/>
       <w:r>
         <w:t xml:space="preserve"> API (JPA)</w:t>
       </w:r>
@@ -2960,7 +2962,6 @@
         </w:rPr>
         <w:t xml:space="preserve">Uniform </w:t>
       </w:r>
-      <w:proofErr w:type="spellStart"/>
       <w:r>
         <w:rPr>
           <w:b/>
@@ -2970,7 +2971,6 @@
         </w:rPr>
         <w:t>Resource</w:t>
       </w:r>
-      <w:proofErr w:type="spellEnd"/>
       <w:r>
         <w:rPr>
           <w:b/>
@@ -3375,6 +3375,7 @@
         <w:rPr>
           <w:color w:val="70AD47" w:themeColor="accent6"/>
         </w:rPr>
+        <w:lastRenderedPageBreak/>
         <w:t>4xx: Client Fehler</w:t>
       </w:r>
     </w:p>
@@ -3928,23 +3929,13 @@
           <w:color w:val="70AD47" w:themeColor="accent6"/>
         </w:rPr>
       </w:pPr>
-      <w:proofErr w:type="spellStart"/>
-      <w:r>
-        <w:rPr>
-          <w:b/>
-          <w:bCs/>
-          <w:color w:val="70AD47" w:themeColor="accent6"/>
-        </w:rPr>
-        <w:t>Representational</w:t>
-      </w:r>
-      <w:proofErr w:type="spellEnd"/>
-      <w:r>
-        <w:rPr>
-          <w:b/>
-          <w:bCs/>
-          <w:color w:val="70AD47" w:themeColor="accent6"/>
-        </w:rPr>
-        <w:t xml:space="preserve"> State Transfer</w:t>
+      <w:r>
+        <w:rPr>
+          <w:b/>
+          <w:bCs/>
+          <w:color w:val="70AD47" w:themeColor="accent6"/>
+        </w:rPr>
+        <w:t>Representational State Transfer</w:t>
       </w:r>
       <w:r>
         <w:rPr>
@@ -4087,6 +4078,7 @@
           <w:b/>
           <w:bCs/>
         </w:rPr>
+        <w:lastRenderedPageBreak/>
         <w:t>Client Server Architektur</w:t>
       </w:r>
     </w:p>
@@ -4281,23 +4273,7 @@
           <w:b/>
           <w:bCs/>
         </w:rPr>
-        <w:t xml:space="preserve">Aus welchen drei Teilen (=Dateien) besteht eine </w:t>
-      </w:r>
-      <w:proofErr w:type="spellStart"/>
-      <w:r>
-        <w:rPr>
-          <w:b/>
-          <w:bCs/>
-        </w:rPr>
-        <w:t>Angularkomponente</w:t>
-      </w:r>
-      <w:proofErr w:type="spellEnd"/>
-      <w:r>
-        <w:rPr>
-          <w:b/>
-          <w:bCs/>
-        </w:rPr>
-        <w:t xml:space="preserve"> üblicherweise?</w:t>
+        <w:t>Aus welchen drei Teilen (=Dateien) besteht eine Angularkomponente üblicherweise?</w:t>
       </w:r>
       <w:r>
         <w:rPr>
@@ -4322,23 +4298,7 @@
           <w:b/>
           <w:bCs/>
         </w:rPr>
-        <w:t>Was ist der Zweck des Interface "</w:t>
-      </w:r>
-      <w:proofErr w:type="spellStart"/>
-      <w:r>
-        <w:rPr>
-          <w:b/>
-          <w:bCs/>
-        </w:rPr>
-        <w:t>OnInit</w:t>
-      </w:r>
-      <w:proofErr w:type="spellEnd"/>
-      <w:r>
-        <w:rPr>
-          <w:b/>
-          <w:bCs/>
-        </w:rPr>
-        <w:t>" in Angular?</w:t>
+        <w:t>Was ist der Zweck des Interface "OnInit" in Angular?</w:t>
       </w:r>
       <w:r>
         <w:rPr>
@@ -4347,21 +4307,8 @@
         </w:rPr>
         <w:br/>
       </w:r>
-      <w:proofErr w:type="spellStart"/>
-      <w:r>
-        <w:t>Lifecyclehook</w:t>
-      </w:r>
-      <w:proofErr w:type="spellEnd"/>
-      <w:r>
-        <w:t xml:space="preserve">. </w:t>
-      </w:r>
-      <w:proofErr w:type="spellStart"/>
-      <w:r>
-        <w:t>ngOnInit</w:t>
-      </w:r>
-      <w:proofErr w:type="spellEnd"/>
-      <w:r>
-        <w:t>() wird bei Initialisierung der Komponente aufgerufen.</w:t>
+      <w:r>
+        <w:t>Lifecyclehook. ngOnInit() wird bei Initialisierung der Komponente aufgerufen.</w:t>
       </w:r>
     </w:p>
     <w:p>
@@ -4374,15 +4321,7 @@
       </w:r>
       <w:r>
         <w:br/>
-        <w:t>{{</w:t>
-      </w:r>
-      <w:proofErr w:type="spellStart"/>
-      <w:r>
-        <w:t>variablenname</w:t>
-      </w:r>
-      <w:proofErr w:type="spellEnd"/>
-      <w:r>
-        <w:t>}}</w:t>
+        <w:t>{{variablenname}}</w:t>
       </w:r>
     </w:p>
     <w:p>
@@ -4401,201 +4340,41 @@
         <w:br/>
       </w:r>
       <w:r>
-        <w:t>{{</w:t>
-      </w:r>
-      <w:proofErr w:type="spellStart"/>
-      <w:r>
-        <w:t>hero.name</w:t>
-      </w:r>
-      <w:proofErr w:type="spellEnd"/>
-      <w:r>
-        <w:t xml:space="preserve"> | </w:t>
-      </w:r>
-      <w:proofErr w:type="spellStart"/>
-      <w:r>
-        <w:t>uppercase</w:t>
-      </w:r>
-      <w:proofErr w:type="spellEnd"/>
-      <w:r>
-        <w:t xml:space="preserve">}}. Inhalt der Variable hero.name wird per Pipe an Funktion </w:t>
-      </w:r>
-      <w:proofErr w:type="spellStart"/>
-      <w:r>
-        <w:t>uppercase</w:t>
-      </w:r>
-      <w:proofErr w:type="spellEnd"/>
-      <w:r>
-        <w:t xml:space="preserve"> weitergereicht.</w:t>
-      </w:r>
-    </w:p>
-    <w:p>
-      <w:r>
-        <w:rPr>
-          <w:b/>
-          <w:bCs/>
-        </w:rPr>
-        <w:t>Wie funktioniert *</w:t>
-      </w:r>
-      <w:proofErr w:type="spellStart"/>
-      <w:r>
-        <w:rPr>
-          <w:b/>
-          <w:bCs/>
-        </w:rPr>
-        <w:t>ngIf</w:t>
-      </w:r>
-      <w:proofErr w:type="spellEnd"/>
-      <w:r>
-        <w:rPr>
-          <w:b/>
-          <w:bCs/>
-        </w:rPr>
-        <w:t>?</w:t>
+        <w:t>{{hero.name | uppercase}}. Inhalt der Variable hero.name wird per Pipe an Funktion uppercase weitergereicht.</w:t>
+      </w:r>
+    </w:p>
+    <w:p>
+      <w:r>
+        <w:rPr>
+          <w:b/>
+          <w:bCs/>
+        </w:rPr>
+        <w:t>Wie funktioniert *ngIf?</w:t>
       </w:r>
       <w:r>
         <w:br/>
       </w:r>
       <w:r>
-        <w:t>Bei *</w:t>
-      </w:r>
-      <w:proofErr w:type="spellStart"/>
-      <w:r>
-        <w:t>ngIf</w:t>
-      </w:r>
-      <w:proofErr w:type="spellEnd"/>
-      <w:r>
-        <w:t>=“&lt;&lt;</w:t>
-      </w:r>
-      <w:proofErr w:type="spellStart"/>
-      <w:r>
-        <w:t>bedingung</w:t>
-      </w:r>
-      <w:proofErr w:type="spellEnd"/>
-      <w:r>
-        <w:t xml:space="preserve">&gt;&gt;“ muss eine Bedingung stehen, die entweder </w:t>
-      </w:r>
-      <w:proofErr w:type="spellStart"/>
-      <w:r>
-        <w:t>true</w:t>
-      </w:r>
-      <w:proofErr w:type="spellEnd"/>
-      <w:r>
-        <w:t xml:space="preserve"> oder </w:t>
-      </w:r>
-      <w:proofErr w:type="spellStart"/>
-      <w:r>
-        <w:t>false</w:t>
-      </w:r>
-      <w:proofErr w:type="spellEnd"/>
-      <w:r>
-        <w:t xml:space="preserve"> ist. Wenn die Bedingung wahr ist, ist die Komponente/das HTML-Tag vorhanden und wird angezeigt, sollte die </w:t>
-      </w:r>
-      <w:proofErr w:type="spellStart"/>
-      <w:r>
-        <w:t>bedinung</w:t>
-      </w:r>
-      <w:proofErr w:type="spellEnd"/>
-      <w:r>
-        <w:t xml:space="preserve"> </w:t>
-      </w:r>
-      <w:proofErr w:type="spellStart"/>
-      <w:r>
-        <w:t>false</w:t>
-      </w:r>
-      <w:proofErr w:type="spellEnd"/>
-      <w:r>
-        <w:t xml:space="preserve"> ergeben, wird sie nicht angezeigt.</w:t>
-      </w:r>
-    </w:p>
-    <w:p>
-      <w:r>
-        <w:rPr>
-          <w:b/>
-          <w:bCs/>
-        </w:rPr>
-        <w:t>Wie funktioniert *</w:t>
-      </w:r>
-      <w:proofErr w:type="spellStart"/>
-      <w:r>
-        <w:rPr>
-          <w:b/>
-          <w:bCs/>
-        </w:rPr>
-        <w:t>ngFor</w:t>
-      </w:r>
-      <w:proofErr w:type="spellEnd"/>
-      <w:r>
-        <w:rPr>
-          <w:b/>
-          <w:bCs/>
-        </w:rPr>
-        <w:t>?</w:t>
+        <w:t>Bei *ngIf=“&lt;&lt;bedingung&gt;&gt;“ muss eine Bedingung stehen, die entweder true oder false ist. Wenn die Bedingung wahr ist, ist die Komponente/das HTML-Tag vorhanden und wird angezeigt, sollte die bedinung false ergeben, wird sie nicht angezeigt.</w:t>
+      </w:r>
+    </w:p>
+    <w:p>
+      <w:r>
+        <w:rPr>
+          <w:b/>
+          <w:bCs/>
+        </w:rPr>
+        <w:t>Wie funktioniert *ngFor?</w:t>
       </w:r>
       <w:r>
         <w:br/>
       </w:r>
       <w:r>
-        <w:t>Mit *</w:t>
-      </w:r>
-      <w:proofErr w:type="spellStart"/>
-      <w:r>
-        <w:t>ngFor</w:t>
-      </w:r>
-      <w:proofErr w:type="spellEnd"/>
-      <w:r>
-        <w:t xml:space="preserve"> kann eine Liste/Array durchlaufen werden z.B. *</w:t>
-      </w:r>
-      <w:proofErr w:type="spellStart"/>
-      <w:r>
-        <w:t>ngFor</w:t>
-      </w:r>
-      <w:proofErr w:type="spellEnd"/>
-      <w:r>
-        <w:t>=“</w:t>
-      </w:r>
-      <w:proofErr w:type="spellStart"/>
-      <w:r>
-        <w:t>let</w:t>
-      </w:r>
-      <w:proofErr w:type="spellEnd"/>
-      <w:r>
-        <w:t xml:space="preserve"> </w:t>
-      </w:r>
-      <w:proofErr w:type="spellStart"/>
-      <w:r>
-        <w:t>cat</w:t>
-      </w:r>
-      <w:proofErr w:type="spellEnd"/>
-      <w:r>
-        <w:t xml:space="preserve"> </w:t>
-      </w:r>
-      <w:proofErr w:type="spellStart"/>
-      <w:r>
-        <w:t>of</w:t>
-      </w:r>
-      <w:proofErr w:type="spellEnd"/>
-      <w:r>
-        <w:t xml:space="preserve"> </w:t>
-      </w:r>
-      <w:proofErr w:type="spellStart"/>
-      <w:r>
-        <w:t>cats</w:t>
-      </w:r>
-      <w:proofErr w:type="spellEnd"/>
-      <w:r>
-        <w:t>“</w:t>
+        <w:t>Mit *ngFor kann eine Liste/Array durchlaufen werden z.B. *ngFor=“let cat of cats“</w:t>
       </w:r>
       <w:r>
         <w:br/>
-        <w:t>Das Element/die Komponenten bei der *</w:t>
-      </w:r>
-      <w:proofErr w:type="spellStart"/>
-      <w:r>
-        <w:t>ngFor</w:t>
-      </w:r>
-      <w:proofErr w:type="spellEnd"/>
-      <w:r>
-        <w:t xml:space="preserve"> angegeben ist wird samt Unterelementen wiederholt.</w:t>
+        <w:t>Das Element/die Komponenten bei der *ngFor angegeben ist wird samt Unterelementen wiederholt.</w:t>
       </w:r>
     </w:p>
     <w:p>
@@ -4608,47 +4387,7 @@
       </w:r>
       <w:r>
         <w:br/>
-        <w:t>(</w:t>
-      </w:r>
-      <w:proofErr w:type="spellStart"/>
-      <w:r>
-        <w:t>click</w:t>
-      </w:r>
-      <w:proofErr w:type="spellEnd"/>
-      <w:r>
-        <w:t>)="</w:t>
-      </w:r>
-      <w:proofErr w:type="spellStart"/>
-      <w:r>
-        <w:t>onSelect</w:t>
-      </w:r>
-      <w:proofErr w:type="spellEnd"/>
-      <w:r>
-        <w:t xml:space="preserve">()". </w:t>
-      </w:r>
-      <w:proofErr w:type="spellStart"/>
-      <w:r>
-        <w:t>click</w:t>
-      </w:r>
-      <w:proofErr w:type="spellEnd"/>
-      <w:r>
-        <w:t xml:space="preserve"> ist ein vordefiniertes </w:t>
-      </w:r>
-      <w:proofErr w:type="spellStart"/>
-      <w:r>
-        <w:t>event</w:t>
-      </w:r>
-      <w:proofErr w:type="spellEnd"/>
-      <w:r>
-        <w:t xml:space="preserve">. Bei Klick wird die Methode </w:t>
-      </w:r>
-      <w:proofErr w:type="spellStart"/>
-      <w:r>
-        <w:t>onSelect</w:t>
-      </w:r>
-      <w:proofErr w:type="spellEnd"/>
-      <w:r>
-        <w:t>() aufgerufen.</w:t>
+        <w:t>(click)="onSelect()". click ist ein vordefiniertes event. Bei Klick wird die Methode onSelect() aufgerufen.</w:t>
       </w:r>
     </w:p>
     <w:p>
@@ -4667,71 +4406,7 @@
         <w:br/>
       </w:r>
       <w:r>
-        <w:t>&lt;</w:t>
-      </w:r>
-      <w:proofErr w:type="spellStart"/>
-      <w:r>
-        <w:t>myComponent</w:t>
-      </w:r>
-      <w:proofErr w:type="spellEnd"/>
-      <w:r>
-        <w:t xml:space="preserve"> [</w:t>
-      </w:r>
-      <w:proofErr w:type="spellStart"/>
-      <w:r>
-        <w:t>inputValue</w:t>
-      </w:r>
-      <w:proofErr w:type="spellEnd"/>
-      <w:r>
-        <w:t>]="</w:t>
-      </w:r>
-      <w:proofErr w:type="spellStart"/>
-      <w:r>
-        <w:t>someValue</w:t>
-      </w:r>
-      <w:proofErr w:type="spellEnd"/>
-      <w:r>
-        <w:t xml:space="preserve">"&gt;. Damit wird die </w:t>
-      </w:r>
-      <w:proofErr w:type="spellStart"/>
-      <w:r>
-        <w:t>Komponent</w:t>
-      </w:r>
-      <w:proofErr w:type="spellEnd"/>
-      <w:r>
-        <w:t xml:space="preserve"> </w:t>
-      </w:r>
-      <w:proofErr w:type="spellStart"/>
-      <w:r>
-        <w:t>myComponent</w:t>
-      </w:r>
-      <w:proofErr w:type="spellEnd"/>
-      <w:r>
-        <w:t xml:space="preserve"> angezeigt und ihr der </w:t>
-      </w:r>
-      <w:proofErr w:type="spellStart"/>
-      <w:r>
-        <w:t>InputValue</w:t>
-      </w:r>
-      <w:proofErr w:type="spellEnd"/>
-      <w:r>
-        <w:t xml:space="preserve"> </w:t>
-      </w:r>
-      <w:proofErr w:type="spellStart"/>
-      <w:r>
-        <w:t>someValue</w:t>
-      </w:r>
-      <w:proofErr w:type="spellEnd"/>
-      <w:r>
-        <w:t xml:space="preserve"> dem Inputparameter </w:t>
-      </w:r>
-      <w:proofErr w:type="spellStart"/>
-      <w:r>
-        <w:t>inputValue</w:t>
-      </w:r>
-      <w:proofErr w:type="spellEnd"/>
-      <w:r>
-        <w:t xml:space="preserve"> zugeordnet.</w:t>
+        <w:t>&lt;myComponent [inputValue]="someValue"&gt;. Damit wird die Komponent myComponent angezeigt und ihr der InputValue someValue dem Inputparameter inputValue zugeordnet.</w:t>
       </w:r>
     </w:p>
     <w:p>
@@ -4750,61 +4425,13 @@
         <w:br/>
       </w:r>
       <w:r>
-        <w:t>[(</w:t>
-      </w:r>
-      <w:proofErr w:type="spellStart"/>
-      <w:r>
-        <w:t>ngModel</w:t>
-      </w:r>
-      <w:proofErr w:type="spellEnd"/>
-      <w:r>
-        <w:t>)]="</w:t>
-      </w:r>
-      <w:proofErr w:type="spellStart"/>
-      <w:r>
-        <w:t>hero.name</w:t>
-      </w:r>
-      <w:proofErr w:type="spellEnd"/>
-      <w:r>
-        <w:t>"</w:t>
+        <w:t>[(ngModel)]="hero.name"</w:t>
       </w:r>
       <w:r>
         <w:br/>
       </w:r>
       <w:r>
-        <w:t xml:space="preserve">Die </w:t>
-      </w:r>
-      <w:proofErr w:type="spellStart"/>
-      <w:r>
-        <w:t>hero.name</w:t>
-      </w:r>
-      <w:proofErr w:type="spellEnd"/>
-      <w:r>
-        <w:t xml:space="preserve"> </w:t>
-      </w:r>
-      <w:proofErr w:type="spellStart"/>
-      <w:r>
-        <w:t>property</w:t>
-      </w:r>
-      <w:proofErr w:type="spellEnd"/>
-      <w:r>
-        <w:t xml:space="preserve"> wird an die HTML </w:t>
-      </w:r>
-      <w:proofErr w:type="spellStart"/>
-      <w:r>
-        <w:t>textbox</w:t>
-      </w:r>
-      <w:proofErr w:type="spellEnd"/>
-      <w:r>
-        <w:t xml:space="preserve"> gebunden (</w:t>
-      </w:r>
-      <w:proofErr w:type="spellStart"/>
-      <w:r>
-        <w:t>binding</w:t>
-      </w:r>
-      <w:proofErr w:type="spellEnd"/>
-      <w:r>
-        <w:t>) damit daten in beide Richtungen fließen können.</w:t>
+        <w:t>Die hero.name property wird an die HTML textbox gebunden (binding) damit daten in beide Richtungen fließen können.</w:t>
       </w:r>
     </w:p>
     <w:p>
@@ -4826,19 +4453,12 @@
           <w:b/>
           <w:bCs/>
         </w:rPr>
+        <w:lastRenderedPageBreak/>
         <w:t>Wofür benötigt man einen Observable in Angular?</w:t>
       </w:r>
       <w:r>
         <w:br/>
-        <w:t xml:space="preserve">Für asynchrone Abarbeitung und Eventhandling. </w:t>
-      </w:r>
-      <w:proofErr w:type="spellStart"/>
-      <w:r>
-        <w:t>zB</w:t>
-      </w:r>
-      <w:proofErr w:type="spellEnd"/>
-      <w:r>
-        <w:t xml:space="preserve"> für asynchrones Abfragen von Daten vom Backend</w:t>
+        <w:t>Für asynchrone Abarbeitung und Eventhandling. zB für asynchrones Abfragen von Daten vom Backend</w:t>
       </w:r>
     </w:p>
     <w:sectPr>

--- a/NVS - Sebastian Simon/1. Test/yallah.docx
+++ b/NVS - Sebastian Simon/1. Test/yallah.docx
@@ -1711,7 +1711,7 @@
           <w:bCs/>
           <w:sz w:val="24"/>
           <w:szCs w:val="24"/>
-          <w:lang w:val="en-GB"/>
+          <w:lang w:val="de-AT"/>
         </w:rPr>
       </w:pPr>
     </w:p>
@@ -2583,13 +2583,19 @@
       </w:r>
     </w:p>
     <w:p>
-      <w:r>
-        <w:rPr>
-          <w:b/>
-          <w:bCs/>
-          <w:sz w:val="24"/>
-          <w:szCs w:val="24"/>
-        </w:rPr>
+      <w:pPr>
+        <w:ind w:left="360"/>
+      </w:pPr>
+    </w:p>
+    <w:p>
+      <w:r>
+        <w:rPr>
+          <w:b/>
+          <w:bCs/>
+          <w:sz w:val="24"/>
+          <w:szCs w:val="24"/>
+        </w:rPr>
+        <w:lastRenderedPageBreak/>
         <w:t>Objektrelationale Mapper:</w:t>
       </w:r>
       <w:r>
@@ -2605,11 +2611,7 @@
         <w:t xml:space="preserve">Frameworks zur Ablage von Objekten </w:t>
       </w:r>
       <w:r>
-        <w:t xml:space="preserve">einer objektorientierten Programmiersprache in eine </w:t>
-      </w:r>
-      <w:r>
-        <w:lastRenderedPageBreak/>
-        <w:t>relationale Datenbank.</w:t>
+        <w:t>einer objektorientierten Programmiersprache in eine relationale Datenbank.</w:t>
       </w:r>
       <w:r>
         <w:br/>
@@ -3286,6 +3288,20 @@
     </w:p>
     <w:p>
       <w:pPr>
+        <w:rPr>
+          <w:color w:val="70AD47" w:themeColor="accent6"/>
+        </w:rPr>
+      </w:pPr>
+    </w:p>
+    <w:p>
+      <w:pPr>
+        <w:rPr>
+          <w:color w:val="70AD47" w:themeColor="accent6"/>
+        </w:rPr>
+      </w:pPr>
+    </w:p>
+    <w:p>
+      <w:pPr>
         <w:spacing w:after="0"/>
         <w:rPr>
           <w:b/>
@@ -3303,6 +3319,7 @@
           <w:sz w:val="24"/>
           <w:szCs w:val="24"/>
         </w:rPr>
+        <w:lastRenderedPageBreak/>
         <w:t>HTTP Statuscode Klassen:</w:t>
       </w:r>
     </w:p>
@@ -3375,7 +3392,6 @@
         <w:rPr>
           <w:color w:val="70AD47" w:themeColor="accent6"/>
         </w:rPr>
-        <w:lastRenderedPageBreak/>
         <w:t>4xx: Client Fehler</w:t>
       </w:r>
     </w:p>
@@ -3899,6 +3915,7 @@
         <w:t>YAML ist ein gutes Austauschformat. Es verzichtet auf Klammern, Anführungszeichen und Tags. Stattdessen wird Einrückung zur Darstellung hierarchischer Strukturen verwendet.</w:t>
       </w:r>
     </w:p>
+    <w:p/>
     <w:p>
       <w:pPr>
         <w:jc w:val="center"/>
@@ -3918,6 +3935,7 @@
           <w:szCs w:val="32"/>
           <w:u w:val="single"/>
         </w:rPr>
+        <w:lastRenderedPageBreak/>
         <w:t>REST-Schnittstellen</w:t>
       </w:r>
     </w:p>
@@ -4078,7 +4096,6 @@
           <w:b/>
           <w:bCs/>
         </w:rPr>
-        <w:lastRenderedPageBreak/>
         <w:t>Client Server Architektur</w:t>
       </w:r>
     </w:p>
@@ -4227,6 +4244,21 @@
           <w:ilvl w:val="1"/>
           <w:numId w:val="32"/>
         </w:numPr>
+        <w:rPr>
+          <w:b/>
+          <w:bCs/>
+        </w:rPr>
+      </w:pPr>
+      <w:r>
+        <w:t xml:space="preserve">Verwendung </w:t>
+      </w:r>
+      <w:r>
+        <w:t>von Standardmethoden zur Manipulation von Ressourcen (GET, POST, …)</w:t>
+      </w:r>
+    </w:p>
+    <w:p>
+      <w:pPr>
+        <w:jc w:val="center"/>
         <w:rPr>
           <w:b/>
           <w:bCs/>
@@ -4236,12 +4268,6 @@
         </w:rPr>
       </w:pPr>
       <w:r>
-        <w:t>Verwendung von Standardmethoden zur Manipulation von Ressourcen (GET, POST, …)</w:t>
-      </w:r>
-    </w:p>
-    <w:p>
-      <w:pPr>
-        <w:jc w:val="center"/>
         <w:rPr>
           <w:b/>
           <w:bCs/>
@@ -4249,15 +4275,6 @@
           <w:szCs w:val="32"/>
           <w:u w:val="single"/>
         </w:rPr>
-      </w:pPr>
-      <w:r>
-        <w:rPr>
-          <w:b/>
-          <w:bCs/>
-          <w:sz w:val="32"/>
-          <w:szCs w:val="32"/>
-          <w:u w:val="single"/>
-        </w:rPr>
         <w:t>Angular</w:t>
       </w:r>
     </w:p>
@@ -4410,12 +4427,22 @@
       </w:r>
     </w:p>
     <w:p>
-      <w:r>
+      <w:pPr>
         <w:rPr>
           <w:b/>
           <w:bCs/>
           <w:lang w:val="en-GB"/>
         </w:rPr>
+      </w:pPr>
+    </w:p>
+    <w:p>
+      <w:r>
+        <w:rPr>
+          <w:b/>
+          <w:bCs/>
+          <w:lang w:val="en-GB"/>
+        </w:rPr>
+        <w:lastRenderedPageBreak/>
         <w:t>Was ist two-way binding in Angular?</w:t>
       </w:r>
       <w:r>
@@ -4453,7 +4480,6 @@
           <w:b/>
           <w:bCs/>
         </w:rPr>
-        <w:lastRenderedPageBreak/>
         <w:t>Wofür benötigt man einen Observable in Angular?</w:t>
       </w:r>
       <w:r>
